--- a/Project Summary.docx
+++ b/Project Summary.docx
@@ -249,6 +249,12 @@
                 <w:sz w:val="24"/>
               </w:rPr>
             </w:pPr>
+            <w:r>
+              <w:rPr>
+                <w:sz w:val="24"/>
+              </w:rPr>
+              <w:t>893313585</w:t>
+            </w:r>
           </w:p>
         </w:tc>
         <w:tc>
@@ -268,6 +274,15 @@
                 <w:sz w:val="24"/>
               </w:rPr>
             </w:pPr>
+            <w:hyperlink r:id="rId4" w:history="1">
+              <w:r>
+                <w:rPr>
+                  <w:rStyle w:val="Hyperlink"/>
+                  <w:sz w:val="24"/>
+                </w:rPr>
+                <w:t>abhishekmhatre@csu.fullerton.edu</w:t>
+              </w:r>
+            </w:hyperlink>
           </w:p>
         </w:tc>
       </w:tr>
@@ -380,7 +395,7 @@
                 <w:sz w:val="24"/>
               </w:rPr>
             </w:pPr>
-            <w:hyperlink r:id="rId4" w:history="1">
+            <w:hyperlink r:id="rId5" w:history="1">
               <w:r>
                 <w:rPr>
                   <w:rStyle w:val="Hyperlink"/>
@@ -493,7 +508,7 @@
                 <w:sz w:val="24"/>
               </w:rPr>
             </w:pPr>
-            <w:hyperlink r:id="rId5" w:history="1">
+            <w:hyperlink r:id="rId6" w:history="1">
               <w:r>
                 <w:rPr>
                   <w:rStyle w:val="Hyperlink"/>
@@ -601,7 +616,7 @@
                 <w:sz w:val="24"/>
               </w:rPr>
             </w:pPr>
-            <w:hyperlink r:id="rId6" w:history="1">
+            <w:hyperlink r:id="rId7" w:history="1">
               <w:r>
                 <w:rPr>
                   <w:rStyle w:val="Hyperlink"/>
@@ -1036,10 +1051,22 @@
         <w:rPr>
           <w:sz w:val="24"/>
         </w:rPr>
-        <w:t>llecting the data and are manually labelling the data.</w:t>
+        <w:t>llecting the data and are manually labelling the data</w:t>
+      </w:r>
+      <w:r>
+        <w:rPr>
+          <w:sz w:val="24"/>
+        </w:rPr>
+        <w:t xml:space="preserve"> using google maps</w:t>
       </w:r>
       <w:bookmarkStart w:id="0" w:name="_GoBack"/>
       <w:bookmarkEnd w:id="0"/>
+      <w:r>
+        <w:rPr>
+          <w:sz w:val="24"/>
+        </w:rPr>
+        <w:t>.</w:t>
+      </w:r>
     </w:p>
     <w:sectPr>
       <w:pgSz w:w="12240" w:h="15840"/>
